--- a/Khiếu nại/16-KN.docx
+++ b/Khiếu nại/16-KN.docx
@@ -1,6 +1,6 @@
 
 <file path=word/document.xml><?xml version="1.0" encoding="utf-8"?>
-<w:document xmlns:wpc="http://schemas.microsoft.com/office/word/2010/wordprocessingCanvas" xmlns:cx="http://schemas.microsoft.com/office/drawing/2014/chartex" xmlns:cx1="http://schemas.microsoft.com/office/drawing/2015/9/8/chartex" xmlns:cx2="http://schemas.microsoft.com/office/drawing/2015/10/21/chartex" xmlns:cx3="http://schemas.microsoft.com/office/drawing/2016/5/9/chartex" xmlns:cx4="http://schemas.microsoft.com/office/drawing/2016/5/10/chartex" xmlns:cx5="http://schemas.microsoft.com/office/drawing/2016/5/11/chartex" xmlns:cx6="http://schemas.microsoft.com/office/drawing/2016/5/12/chartex" xmlns:cx7="http://schemas.microsoft.com/office/drawing/2016/5/13/chartex" xmlns:cx8="http://schemas.microsoft.com/office/drawing/2016/5/14/chartex" xmlns:mc="http://schemas.openxmlformats.org/markup-compatibility/2006" xmlns:aink="http://schemas.microsoft.com/office/drawing/2016/ink" xmlns:am3d="http://schemas.microsoft.com/office/drawing/2017/model3d" xmlns:o="urn:schemas-microsoft-com:office:office" xmlns:oel="http://schemas.microsoft.com/office/2019/extlst" xmlns:r="http://schemas.openxmlformats.org/officeDocument/2006/relationships" xmlns:m="http://schemas.openxmlformats.org/officeDocument/2006/math" xmlns:v="urn:schemas-microsoft-com:vml" xmlns:wp14="http://schemas.microsoft.com/office/word/2010/wordprocessingDrawing" xmlns:wp="http://schemas.openxmlformats.org/drawingml/2006/wordprocessingDrawing" xmlns:w10="urn:schemas-microsoft-com:office:word" xmlns:w="http://schemas.openxmlformats.org/wordprocessingml/2006/main" xmlns:w14="http://schemas.microsoft.com/office/word/2010/wordml" xmlns:w15="http://schemas.microsoft.com/office/word/2012/wordml" xmlns:w16cex="http://schemas.microsoft.com/office/word/2018/wordml/cex" xmlns:w16cid="http://schemas.microsoft.com/office/word/2016/wordml/cid" xmlns:w16="http://schemas.microsoft.com/office/word/2018/wordml" xmlns:w16sdtdh="http://schemas.microsoft.com/office/word/2020/wordml/sdtdatahash" xmlns:w16se="http://schemas.microsoft.com/office/word/2015/wordml/symex" xmlns:wpg="http://schemas.microsoft.com/office/word/2010/wordprocessingGroup" xmlns:wpi="http://schemas.microsoft.com/office/word/2010/wordprocessingInk" xmlns:wne="http://schemas.microsoft.com/office/word/2006/wordml" xmlns:wps="http://schemas.microsoft.com/office/word/2010/wordprocessingShape" mc:Ignorable="w14 w15 w16se w16cid w16 w16cex w16sdtdh wp14">
+<w:document xmlns:wpc="http://schemas.microsoft.com/office/word/2010/wordprocessingCanvas" xmlns:cx="http://schemas.microsoft.com/office/drawing/2014/chartex" xmlns:mc="http://schemas.openxmlformats.org/markup-compatibility/2006" xmlns:o="urn:schemas-microsoft-com:office:office" xmlns:r="http://schemas.openxmlformats.org/officeDocument/2006/relationships" xmlns:m="http://schemas.openxmlformats.org/officeDocument/2006/math" xmlns:v="urn:schemas-microsoft-com:vml" xmlns:wp14="http://schemas.microsoft.com/office/word/2010/wordprocessingDrawing" xmlns:wp="http://schemas.openxmlformats.org/drawingml/2006/wordprocessingDrawing" xmlns:w10="urn:schemas-microsoft-com:office:word" xmlns:w="http://schemas.openxmlformats.org/wordprocessingml/2006/main" xmlns:w14="http://schemas.microsoft.com/office/word/2010/wordml" xmlns:w15="http://schemas.microsoft.com/office/word/2012/wordml" xmlns:w16se="http://schemas.microsoft.com/office/word/2015/wordml/symex" xmlns:wpg="http://schemas.microsoft.com/office/word/2010/wordprocessingGroup" xmlns:wpi="http://schemas.microsoft.com/office/word/2010/wordprocessingInk" xmlns:wne="http://schemas.microsoft.com/office/word/2006/wordml" xmlns:wps="http://schemas.microsoft.com/office/word/2010/wordprocessingShape" mc:Ignorable="w14 w15 w16se wp14">
   <w:body>
     <w:tbl>
       <w:tblPr>
@@ -34,25 +34,7 @@
                 <w:sz w:val="26"/>
                 <w:szCs w:val="26"/>
               </w:rPr>
-              <w:t>[[</w:t>
-            </w:r>
-            <w:proofErr w:type="spellStart"/>
-            <w:r>
-              <w:rPr>
-                <w:color w:val="000000"/>
-                <w:sz w:val="26"/>
-                <w:szCs w:val="26"/>
-              </w:rPr>
-              <w:t>DVChuQuan</w:t>
-            </w:r>
-            <w:proofErr w:type="spellEnd"/>
-            <w:r>
-              <w:rPr>
-                <w:color w:val="000000"/>
-                <w:sz w:val="26"/>
-                <w:szCs w:val="26"/>
-              </w:rPr>
-              <w:t>]]</w:t>
+              <w:t>[[DVChuQuan]]</w:t>
             </w:r>
           </w:p>
           <w:p>
@@ -71,25 +53,7 @@
                 <w:sz w:val="26"/>
                 <w:szCs w:val="26"/>
               </w:rPr>
-              <w:t>[[</w:t>
-            </w:r>
-            <w:proofErr w:type="spellStart"/>
-            <w:r>
-              <w:rPr>
-                <w:color w:val="000000"/>
-                <w:sz w:val="26"/>
-                <w:szCs w:val="26"/>
-              </w:rPr>
-              <w:t>DVThucHien</w:t>
-            </w:r>
-            <w:proofErr w:type="spellEnd"/>
-            <w:r>
-              <w:rPr>
-                <w:color w:val="000000"/>
-                <w:sz w:val="26"/>
-                <w:szCs w:val="26"/>
-              </w:rPr>
-              <w:t>]]</w:t>
+              <w:t>[[DVThucHien]]</w:t>
             </w:r>
           </w:p>
           <w:p>
@@ -170,7 +134,7 @@
                     </wp:anchor>
                   </w:drawing>
                 </mc:Choice>
-                <mc:Fallback xmlns:w16du="http://schemas.microsoft.com/office/word/2023/wordml/word16du" xmlns:w16sdtfl="http://schemas.microsoft.com/office/word/2024/wordml/sdtformatlock">
+                <mc:Fallback xmlns:w16sdtfl="http://schemas.microsoft.com/office/word/2024/wordml/sdtformatlock" xmlns:w16sdtdh="http://schemas.microsoft.com/office/word/2020/wordml/sdtdatahash" xmlns:w16du="http://schemas.microsoft.com/office/word/2023/wordml/word16du" xmlns:w16="http://schemas.microsoft.com/office/word/2018/wordml" xmlns:w16cid="http://schemas.microsoft.com/office/word/2016/wordml/cid" xmlns:w16cex="http://schemas.microsoft.com/office/word/2018/wordml/cex" xmlns:oel="http://schemas.microsoft.com/office/2019/extlst" xmlns:am3d="http://schemas.microsoft.com/office/drawing/2017/model3d" xmlns:aink="http://schemas.microsoft.com/office/drawing/2016/ink" xmlns:cx8="http://schemas.microsoft.com/office/drawing/2016/5/14/chartex" xmlns:cx7="http://schemas.microsoft.com/office/drawing/2016/5/13/chartex" xmlns:cx6="http://schemas.microsoft.com/office/drawing/2016/5/12/chartex" xmlns:cx5="http://schemas.microsoft.com/office/drawing/2016/5/11/chartex" xmlns:cx4="http://schemas.microsoft.com/office/drawing/2016/5/10/chartex" xmlns:cx3="http://schemas.microsoft.com/office/drawing/2016/5/9/chartex" xmlns:cx2="http://schemas.microsoft.com/office/drawing/2015/10/21/chartex" xmlns:cx1="http://schemas.microsoft.com/office/drawing/2015/9/8/chartex">
                   <w:pict>
                     <v:line w14:anchorId="01F2F738" id="Line 190" o:spid="_x0000_s1026" style="position:absolute;z-index:251662848;visibility:visible;mso-wrap-style:square;mso-width-percent:0;mso-height-percent:0;mso-wrap-distance-left:9pt;mso-wrap-distance-top:0;mso-wrap-distance-right:9pt;mso-wrap-distance-bottom:0;mso-position-horizontal:absolute;mso-position-horizontal-relative:text;mso-position-vertical:absolute;mso-position-vertical-relative:text;mso-width-percent:0;mso-height-percent:0;mso-width-relative:page;mso-height-relative:page" from="49.05pt,2.45pt" to="92.65pt,2.45pt" o:gfxdata="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"/>
                   </w:pict>
@@ -188,41 +152,13 @@
                 <w:vertAlign w:val="superscript"/>
               </w:rPr>
             </w:pPr>
-            <w:proofErr w:type="spellStart"/>
             <w:r>
               <w:rPr>
                 <w:color w:val="000000"/>
                 <w:sz w:val="26"/>
                 <w:szCs w:val="26"/>
               </w:rPr>
-              <w:t>Số</w:t>
-            </w:r>
-            <w:proofErr w:type="spellEnd"/>
-            <w:r>
-              <w:rPr>
-                <w:color w:val="000000"/>
-                <w:sz w:val="26"/>
-                <w:szCs w:val="26"/>
-              </w:rPr>
-              <w:t>: [[</w:t>
-            </w:r>
-            <w:proofErr w:type="spellStart"/>
-            <w:r>
-              <w:rPr>
-                <w:color w:val="000000"/>
-                <w:sz w:val="26"/>
-                <w:szCs w:val="26"/>
-              </w:rPr>
-              <w:t>SoVB</w:t>
-            </w:r>
-            <w:proofErr w:type="spellEnd"/>
-            <w:r>
-              <w:rPr>
-                <w:color w:val="000000"/>
-                <w:sz w:val="26"/>
-                <w:szCs w:val="26"/>
-              </w:rPr>
-              <w:t>]]</w:t>
+              <w:t>Số: [[SoVB]]</w:t>
             </w:r>
           </w:p>
         </w:tc>
@@ -263,7 +199,6 @@
                 <w:szCs w:val="26"/>
               </w:rPr>
             </w:pPr>
-            <w:proofErr w:type="spellStart"/>
             <w:r>
               <w:rPr>
                 <w:b/>
@@ -272,97 +207,8 @@
                 <w:sz w:val="26"/>
                 <w:szCs w:val="26"/>
               </w:rPr>
-              <w:t>Độc</w:t>
+              <w:t>Độc lập - Tự do - Hạnh phúc</w:t>
             </w:r>
-            <w:proofErr w:type="spellEnd"/>
-            <w:r>
-              <w:rPr>
-                <w:b/>
-                <w:bCs/>
-                <w:color w:val="000000"/>
-                <w:sz w:val="26"/>
-                <w:szCs w:val="26"/>
-              </w:rPr>
-              <w:t xml:space="preserve"> </w:t>
-            </w:r>
-            <w:proofErr w:type="spellStart"/>
-            <w:r>
-              <w:rPr>
-                <w:b/>
-                <w:bCs/>
-                <w:color w:val="000000"/>
-                <w:sz w:val="26"/>
-                <w:szCs w:val="26"/>
-              </w:rPr>
-              <w:t>lập</w:t>
-            </w:r>
-            <w:proofErr w:type="spellEnd"/>
-            <w:r>
-              <w:rPr>
-                <w:b/>
-                <w:bCs/>
-                <w:color w:val="000000"/>
-                <w:sz w:val="26"/>
-                <w:szCs w:val="26"/>
-              </w:rPr>
-              <w:t xml:space="preserve"> - </w:t>
-            </w:r>
-            <w:proofErr w:type="spellStart"/>
-            <w:r>
-              <w:rPr>
-                <w:b/>
-                <w:bCs/>
-                <w:color w:val="000000"/>
-                <w:sz w:val="26"/>
-                <w:szCs w:val="26"/>
-              </w:rPr>
-              <w:t>Tự</w:t>
-            </w:r>
-            <w:proofErr w:type="spellEnd"/>
-            <w:r>
-              <w:rPr>
-                <w:b/>
-                <w:bCs/>
-                <w:color w:val="000000"/>
-                <w:sz w:val="26"/>
-                <w:szCs w:val="26"/>
-              </w:rPr>
-              <w:t xml:space="preserve"> do - </w:t>
-            </w:r>
-            <w:proofErr w:type="spellStart"/>
-            <w:r>
-              <w:rPr>
-                <w:b/>
-                <w:bCs/>
-                <w:color w:val="000000"/>
-                <w:sz w:val="26"/>
-                <w:szCs w:val="26"/>
-              </w:rPr>
-              <w:t>Hạnh</w:t>
-            </w:r>
-            <w:proofErr w:type="spellEnd"/>
-            <w:r>
-              <w:rPr>
-                <w:b/>
-                <w:bCs/>
-                <w:color w:val="000000"/>
-                <w:sz w:val="26"/>
-                <w:szCs w:val="26"/>
-              </w:rPr>
-              <w:t xml:space="preserve"> </w:t>
-            </w:r>
-            <w:proofErr w:type="spellStart"/>
-            <w:r>
-              <w:rPr>
-                <w:b/>
-                <w:bCs/>
-                <w:color w:val="000000"/>
-                <w:sz w:val="26"/>
-                <w:szCs w:val="26"/>
-              </w:rPr>
-              <w:t>phúc</w:t>
-            </w:r>
-            <w:proofErr w:type="spellEnd"/>
           </w:p>
           <w:p>
             <w:pPr>
@@ -445,7 +291,7 @@
                     </wp:anchor>
                   </w:drawing>
                 </mc:Choice>
-                <mc:Fallback xmlns:w16du="http://schemas.microsoft.com/office/word/2023/wordml/word16du" xmlns:w16sdtfl="http://schemas.microsoft.com/office/word/2024/wordml/sdtformatlock">
+                <mc:Fallback xmlns:w16sdtfl="http://schemas.microsoft.com/office/word/2024/wordml/sdtformatlock" xmlns:w16sdtdh="http://schemas.microsoft.com/office/word/2020/wordml/sdtdatahash" xmlns:w16du="http://schemas.microsoft.com/office/word/2023/wordml/word16du" xmlns:w16="http://schemas.microsoft.com/office/word/2018/wordml" xmlns:w16cid="http://schemas.microsoft.com/office/word/2016/wordml/cid" xmlns:w16cex="http://schemas.microsoft.com/office/word/2018/wordml/cex" xmlns:oel="http://schemas.microsoft.com/office/2019/extlst" xmlns:am3d="http://schemas.microsoft.com/office/drawing/2017/model3d" xmlns:aink="http://schemas.microsoft.com/office/drawing/2016/ink" xmlns:cx8="http://schemas.microsoft.com/office/drawing/2016/5/14/chartex" xmlns:cx7="http://schemas.microsoft.com/office/drawing/2016/5/13/chartex" xmlns:cx6="http://schemas.microsoft.com/office/drawing/2016/5/12/chartex" xmlns:cx5="http://schemas.microsoft.com/office/drawing/2016/5/11/chartex" xmlns:cx4="http://schemas.microsoft.com/office/drawing/2016/5/10/chartex" xmlns:cx3="http://schemas.microsoft.com/office/drawing/2016/5/9/chartex" xmlns:cx2="http://schemas.microsoft.com/office/drawing/2015/10/21/chartex" xmlns:cx1="http://schemas.microsoft.com/office/drawing/2015/9/8/chartex">
                   <w:pict>
                     <v:line w14:anchorId="7261B889" id="Line 229" o:spid="_x0000_s1026" style="position:absolute;z-index:251687424;visibility:visible;mso-wrap-style:square;mso-width-percent:0;mso-height-percent:0;mso-wrap-distance-left:9pt;mso-wrap-distance-top:0;mso-wrap-distance-right:9pt;mso-wrap-distance-bottom:0;mso-position-horizontal:absolute;mso-position-horizontal-relative:text;mso-position-vertical:absolute;mso-position-vertical-relative:text;mso-width-percent:0;mso-height-percent:0;mso-width-relative:page;mso-height-relative:page" from="72.1pt,3pt" to="228.55pt,3pt" o:gfxdata="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"/>
                   </w:pict>
@@ -471,51 +317,7 @@
                 <w:sz w:val="26"/>
                 <w:szCs w:val="26"/>
               </w:rPr>
-              <w:t>[[</w:t>
-            </w:r>
-            <w:proofErr w:type="spellStart"/>
-            <w:r>
-              <w:rPr>
-                <w:i/>
-                <w:iCs/>
-                <w:color w:val="000000"/>
-                <w:sz w:val="26"/>
-                <w:szCs w:val="26"/>
-              </w:rPr>
-              <w:t>DiaChiCQ</w:t>
-            </w:r>
-            <w:proofErr w:type="spellEnd"/>
-            <w:r>
-              <w:rPr>
-                <w:i/>
-                <w:iCs/>
-                <w:color w:val="000000"/>
-                <w:sz w:val="26"/>
-                <w:szCs w:val="26"/>
-              </w:rPr>
-              <w:t>]], [[</w:t>
-            </w:r>
-            <w:proofErr w:type="spellStart"/>
-            <w:r>
-              <w:rPr>
-                <w:i/>
-                <w:iCs/>
-                <w:color w:val="000000"/>
-                <w:sz w:val="26"/>
-                <w:szCs w:val="26"/>
-              </w:rPr>
-              <w:t>NgayHienTai</w:t>
-            </w:r>
-            <w:proofErr w:type="spellEnd"/>
-            <w:r>
-              <w:rPr>
-                <w:i/>
-                <w:iCs/>
-                <w:color w:val="000000"/>
-                <w:sz w:val="26"/>
-                <w:szCs w:val="26"/>
-              </w:rPr>
-              <w:t>]]</w:t>
+              <w:t>[[DiaChiCQ]], [[NgayHienTai]]</w:t>
             </w:r>
           </w:p>
         </w:tc>
@@ -568,7 +370,6 @@
           <w:lang w:val="fr-FR"/>
         </w:rPr>
       </w:pPr>
-      <w:proofErr w:type="spellStart"/>
       <w:r>
         <w:rPr>
           <w:b/>
@@ -576,189 +377,8 @@
           <w:color w:val="000000"/>
           <w:lang w:val="fr-FR"/>
         </w:rPr>
-        <w:t>Về</w:t>
+        <w:t>Về việc tạm đình chỉ việc thi hành quyết định</w:t>
       </w:r>
-      <w:proofErr w:type="spellEnd"/>
-      <w:r>
-        <w:rPr>
-          <w:b/>
-          <w:bCs/>
-          <w:color w:val="000000"/>
-          <w:lang w:val="fr-FR"/>
-        </w:rPr>
-        <w:t xml:space="preserve"> </w:t>
-      </w:r>
-      <w:proofErr w:type="spellStart"/>
-      <w:r>
-        <w:rPr>
-          <w:b/>
-          <w:bCs/>
-          <w:color w:val="000000"/>
-          <w:lang w:val="fr-FR"/>
-        </w:rPr>
-        <w:t>việc</w:t>
-      </w:r>
-      <w:proofErr w:type="spellEnd"/>
-      <w:r>
-        <w:rPr>
-          <w:b/>
-          <w:bCs/>
-          <w:color w:val="000000"/>
-          <w:lang w:val="fr-FR"/>
-        </w:rPr>
-        <w:t xml:space="preserve"> </w:t>
-      </w:r>
-      <w:proofErr w:type="spellStart"/>
-      <w:r>
-        <w:rPr>
-          <w:b/>
-          <w:bCs/>
-          <w:color w:val="000000"/>
-          <w:lang w:val="fr-FR"/>
-        </w:rPr>
-        <w:t>tạm</w:t>
-      </w:r>
-      <w:proofErr w:type="spellEnd"/>
-      <w:r>
-        <w:rPr>
-          <w:b/>
-          <w:bCs/>
-          <w:color w:val="000000"/>
-          <w:lang w:val="fr-FR"/>
-        </w:rPr>
-        <w:t xml:space="preserve"> </w:t>
-      </w:r>
-      <w:proofErr w:type="spellStart"/>
-      <w:r>
-        <w:rPr>
-          <w:b/>
-          <w:bCs/>
-          <w:color w:val="000000"/>
-          <w:lang w:val="fr-FR"/>
-        </w:rPr>
-        <w:t>đình</w:t>
-      </w:r>
-      <w:proofErr w:type="spellEnd"/>
-      <w:r>
-        <w:rPr>
-          <w:b/>
-          <w:bCs/>
-          <w:color w:val="000000"/>
-          <w:lang w:val="fr-FR"/>
-        </w:rPr>
-        <w:t xml:space="preserve"> </w:t>
-      </w:r>
-      <w:proofErr w:type="spellStart"/>
-      <w:r>
-        <w:rPr>
-          <w:b/>
-          <w:bCs/>
-          <w:color w:val="000000"/>
-          <w:lang w:val="fr-FR"/>
-        </w:rPr>
-        <w:t>chỉ</w:t>
-      </w:r>
-      <w:proofErr w:type="spellEnd"/>
-      <w:r>
-        <w:rPr>
-          <w:b/>
-          <w:bCs/>
-          <w:color w:val="000000"/>
-          <w:lang w:val="fr-FR"/>
-        </w:rPr>
-        <w:t xml:space="preserve"> </w:t>
-      </w:r>
-      <w:proofErr w:type="spellStart"/>
-      <w:r>
-        <w:rPr>
-          <w:b/>
-          <w:bCs/>
-          <w:color w:val="000000"/>
-          <w:lang w:val="fr-FR"/>
-        </w:rPr>
-        <w:t>việc</w:t>
-      </w:r>
-      <w:proofErr w:type="spellEnd"/>
-      <w:r>
-        <w:rPr>
-          <w:b/>
-          <w:bCs/>
-          <w:color w:val="000000"/>
-          <w:lang w:val="fr-FR"/>
-        </w:rPr>
-        <w:t xml:space="preserve"> </w:t>
-      </w:r>
-      <w:proofErr w:type="spellStart"/>
-      <w:r>
-        <w:rPr>
-          <w:b/>
-          <w:bCs/>
-          <w:color w:val="000000"/>
-          <w:lang w:val="fr-FR"/>
-        </w:rPr>
-        <w:t>thi</w:t>
-      </w:r>
-      <w:proofErr w:type="spellEnd"/>
-      <w:r>
-        <w:rPr>
-          <w:b/>
-          <w:bCs/>
-          <w:color w:val="000000"/>
-          <w:lang w:val="fr-FR"/>
-        </w:rPr>
-        <w:t xml:space="preserve"> </w:t>
-      </w:r>
-      <w:proofErr w:type="spellStart"/>
-      <w:r>
-        <w:rPr>
-          <w:b/>
-          <w:bCs/>
-          <w:color w:val="000000"/>
-          <w:lang w:val="fr-FR"/>
-        </w:rPr>
-        <w:t>hành</w:t>
-      </w:r>
-      <w:proofErr w:type="spellEnd"/>
-      <w:r>
-        <w:rPr>
-          <w:b/>
-          <w:bCs/>
-          <w:color w:val="000000"/>
-          <w:lang w:val="fr-FR"/>
-        </w:rPr>
-        <w:t xml:space="preserve"> </w:t>
-      </w:r>
-      <w:proofErr w:type="spellStart"/>
-      <w:r>
-        <w:rPr>
-          <w:b/>
-          <w:bCs/>
-          <w:color w:val="000000"/>
-          <w:lang w:val="fr-FR"/>
-        </w:rPr>
-        <w:t>quyết</w:t>
-      </w:r>
-      <w:proofErr w:type="spellEnd"/>
-      <w:r>
-        <w:rPr>
-          <w:b/>
-          <w:bCs/>
-          <w:color w:val="000000"/>
-          <w:lang w:val="fr-FR"/>
-        </w:rPr>
-        <w:t xml:space="preserve"> </w:t>
-      </w:r>
-      <w:proofErr w:type="spellStart"/>
-      <w:r>
-        <w:rPr>
-          <w:b/>
-          <w:bCs/>
-          <w:color w:val="000000"/>
-          <w:lang w:val="fr-FR"/>
-        </w:rPr>
-        <w:t>định</w:t>
-      </w:r>
-      <w:proofErr w:type="spellEnd"/>
       <w:r>
         <w:rPr>
           <w:b/>
@@ -766,27 +386,7 @@
           <w:spacing w:val="10"/>
           <w:lang w:val="fr-FR"/>
         </w:rPr>
-        <w:t xml:space="preserve"> [[</w:t>
-      </w:r>
-      <w:proofErr w:type="spellStart"/>
-      <w:r>
-        <w:rPr>
-          <w:b/>
-          <w:color w:val="000000"/>
-          <w:spacing w:val="10"/>
-          <w:lang w:val="fr-FR"/>
-        </w:rPr>
-        <w:t>NgayQuyetDinh</w:t>
-      </w:r>
-      <w:proofErr w:type="spellEnd"/>
-      <w:r>
-        <w:rPr>
-          <w:b/>
-          <w:color w:val="000000"/>
-          <w:spacing w:val="10"/>
-          <w:lang w:val="fr-FR"/>
-        </w:rPr>
-        <w:t>]]</w:t>
+        <w:t xml:space="preserve"> [[NgayQuyetDinh]]</w:t>
       </w:r>
     </w:p>
     <w:p>
@@ -868,7 +468,7 @@
               </wp:anchor>
             </w:drawing>
           </mc:Choice>
-          <mc:Fallback xmlns:w16du="http://schemas.microsoft.com/office/word/2023/wordml/word16du" xmlns:w16sdtfl="http://schemas.microsoft.com/office/word/2024/wordml/sdtformatlock">
+          <mc:Fallback xmlns:w16sdtfl="http://schemas.microsoft.com/office/word/2024/wordml/sdtformatlock" xmlns:w16sdtdh="http://schemas.microsoft.com/office/word/2020/wordml/sdtdatahash" xmlns:w16du="http://schemas.microsoft.com/office/word/2023/wordml/word16du" xmlns:w16="http://schemas.microsoft.com/office/word/2018/wordml" xmlns:w16cid="http://schemas.microsoft.com/office/word/2016/wordml/cid" xmlns:w16cex="http://schemas.microsoft.com/office/word/2018/wordml/cex" xmlns:oel="http://schemas.microsoft.com/office/2019/extlst" xmlns:am3d="http://schemas.microsoft.com/office/drawing/2017/model3d" xmlns:aink="http://schemas.microsoft.com/office/drawing/2016/ink" xmlns:cx8="http://schemas.microsoft.com/office/drawing/2016/5/14/chartex" xmlns:cx7="http://schemas.microsoft.com/office/drawing/2016/5/13/chartex" xmlns:cx6="http://schemas.microsoft.com/office/drawing/2016/5/12/chartex" xmlns:cx5="http://schemas.microsoft.com/office/drawing/2016/5/11/chartex" xmlns:cx4="http://schemas.microsoft.com/office/drawing/2016/5/10/chartex" xmlns:cx3="http://schemas.microsoft.com/office/drawing/2016/5/9/chartex" xmlns:cx2="http://schemas.microsoft.com/office/drawing/2015/10/21/chartex" xmlns:cx1="http://schemas.microsoft.com/office/drawing/2015/9/8/chartex">
             <w:pict>
               <v:line w14:anchorId="2DE89B88" id="Line 188" o:spid="_x0000_s1026" style="position:absolute;z-index:251661824;visibility:visible;mso-wrap-style:square;mso-width-percent:0;mso-height-percent:0;mso-wrap-distance-left:9pt;mso-wrap-distance-top:0;mso-wrap-distance-right:9pt;mso-wrap-distance-bottom:0;mso-position-horizontal:absolute;mso-position-horizontal-relative:text;mso-position-vertical:absolute;mso-position-vertical-relative:text;mso-width-percent:0;mso-height-percent:0;mso-width-relative:page;mso-height-relative:page" from="185.75pt,4.7pt" to="269.75pt,4.7pt" o:gfxdata="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"/>
             </w:pict>
@@ -892,27 +492,7 @@
           <w:sz w:val="26"/>
           <w:szCs w:val="26"/>
         </w:rPr>
-        <w:t>[[</w:t>
-      </w:r>
-      <w:proofErr w:type="spellStart"/>
-      <w:r>
-        <w:rPr>
-          <w:b/>
-          <w:color w:val="000000"/>
-          <w:sz w:val="26"/>
-          <w:szCs w:val="26"/>
-        </w:rPr>
-        <w:t>ChucVuNguoiRaQD</w:t>
-      </w:r>
-      <w:proofErr w:type="spellEnd"/>
-      <w:r>
-        <w:rPr>
-          <w:b/>
-          <w:color w:val="000000"/>
-          <w:sz w:val="26"/>
-          <w:szCs w:val="26"/>
-        </w:rPr>
-        <w:t>]]</w:t>
+        <w:t>[[ChucVuNguoiRaQD]]</w:t>
       </w:r>
     </w:p>
     <w:p>
@@ -935,102 +515,20 @@
           <w:lang w:val="pt-BR"/>
         </w:rPr>
       </w:pPr>
-      <w:proofErr w:type="spellStart"/>
       <w:r>
         <w:rPr>
           <w:color w:val="000000"/>
           <w:lang w:val="fr-FR"/>
         </w:rPr>
-        <w:t>Căn</w:t>
-      </w:r>
-      <w:proofErr w:type="spellEnd"/>
-      <w:r>
-        <w:rPr>
-          <w:color w:val="000000"/>
-          <w:lang w:val="fr-FR"/>
-        </w:rPr>
-        <w:t xml:space="preserve"> </w:t>
-      </w:r>
-      <w:proofErr w:type="spellStart"/>
-      <w:r>
-        <w:rPr>
-          <w:color w:val="000000"/>
-          <w:lang w:val="fr-FR"/>
-        </w:rPr>
-        <w:t>cứ</w:t>
-      </w:r>
-      <w:proofErr w:type="spellEnd"/>
-      <w:r>
-        <w:rPr>
-          <w:color w:val="000000"/>
-          <w:lang w:val="fr-FR"/>
-        </w:rPr>
-        <w:t xml:space="preserve"> </w:t>
-      </w:r>
-      <w:proofErr w:type="spellStart"/>
-      <w:r>
-        <w:rPr>
-          <w:color w:val="000000"/>
-          <w:lang w:val="fr-FR"/>
-        </w:rPr>
-        <w:t>Luật</w:t>
-      </w:r>
-      <w:proofErr w:type="spellEnd"/>
-      <w:r>
-        <w:rPr>
-          <w:color w:val="000000"/>
-          <w:lang w:val="fr-FR"/>
-        </w:rPr>
-        <w:t xml:space="preserve"> </w:t>
-      </w:r>
-      <w:proofErr w:type="spellStart"/>
-      <w:r>
-        <w:rPr>
-          <w:color w:val="000000"/>
-          <w:lang w:val="fr-FR"/>
-        </w:rPr>
-        <w:t>khiếu</w:t>
-      </w:r>
-      <w:proofErr w:type="spellEnd"/>
-      <w:r>
-        <w:rPr>
-          <w:color w:val="000000"/>
-          <w:lang w:val="fr-FR"/>
-        </w:rPr>
-        <w:t xml:space="preserve"> </w:t>
-      </w:r>
-      <w:proofErr w:type="spellStart"/>
-      <w:r>
-        <w:rPr>
-          <w:color w:val="000000"/>
-          <w:lang w:val="fr-FR"/>
-        </w:rPr>
-        <w:t>nại</w:t>
-      </w:r>
-      <w:proofErr w:type="spellEnd"/>
-      <w:r>
-        <w:rPr>
-          <w:color w:val="000000"/>
-          <w:lang w:val="fr-FR"/>
-        </w:rPr>
-        <w:t xml:space="preserve"> </w:t>
+        <w:t xml:space="preserve">Căn cứ Luật khiếu nại </w:t>
       </w:r>
       <w:r>
         <w:rPr>
           <w:color w:val="000000"/>
           <w:lang w:val="pt-BR"/>
         </w:rPr>
-        <w:t>11/11/</w:t>
+        <w:t>11/11/2011;</w:t>
       </w:r>
-      <w:proofErr w:type="gramStart"/>
-      <w:r>
-        <w:rPr>
-          <w:color w:val="000000"/>
-          <w:lang w:val="pt-BR"/>
-        </w:rPr>
-        <w:t>2011;</w:t>
-      </w:r>
-      <w:proofErr w:type="gramEnd"/>
     </w:p>
     <w:p>
       <w:pPr>
@@ -1039,52 +537,18 @@
           <w:color w:val="000000"/>
         </w:rPr>
       </w:pPr>
-      <w:proofErr w:type="spellStart"/>
       <w:r>
         <w:rPr>
           <w:color w:val="000000"/>
         </w:rPr>
-        <w:t>Căn</w:t>
-      </w:r>
-      <w:proofErr w:type="spellEnd"/>
-      <w:r>
-        <w:rPr>
-          <w:color w:val="000000"/>
-        </w:rPr>
-        <w:t xml:space="preserve"> </w:t>
-      </w:r>
-      <w:proofErr w:type="spellStart"/>
-      <w:r>
-        <w:rPr>
-          <w:color w:val="000000"/>
-        </w:rPr>
-        <w:t>cứ</w:t>
-      </w:r>
-      <w:proofErr w:type="spellEnd"/>
-      <w:r>
-        <w:rPr>
-          <w:color w:val="000000"/>
-        </w:rPr>
-        <w:t xml:space="preserve"> [[</w:t>
-      </w:r>
-      <w:proofErr w:type="spellStart"/>
-      <w:r>
-        <w:rPr>
-          <w:color w:val="000000"/>
-        </w:rPr>
-        <w:t>VanBanCanCu</w:t>
-      </w:r>
-      <w:proofErr w:type="spellEnd"/>
-      <w:r>
-        <w:rPr>
-          <w:color w:val="000000"/>
-        </w:rPr>
-        <w:t>]];</w:t>
+        <w:t>Căn cứ [[VanBanCanCu]];</w:t>
       </w:r>
     </w:p>
     <w:p>
       <w:pPr>
+        <w:keepNext/>
         <w:ind w:firstLine="720"/>
+        <w:outlineLvl w:val="0"/>
         <w:rPr>
           <w:b/>
           <w:bCs/>
@@ -1099,76 +563,14 @@
           <w:color w:val="000000"/>
           <w:spacing w:val="2"/>
         </w:rPr>
-        <w:t xml:space="preserve">Theo </w:t>
-      </w:r>
-      <w:proofErr w:type="spellStart"/>
-      <w:r>
-        <w:rPr>
-          <w:color w:val="000000"/>
-          <w:spacing w:val="2"/>
-        </w:rPr>
-        <w:t>đề</w:t>
-      </w:r>
-      <w:proofErr w:type="spellEnd"/>
-      <w:r>
-        <w:rPr>
-          <w:color w:val="000000"/>
-          <w:spacing w:val="2"/>
-        </w:rPr>
-        <w:t xml:space="preserve"> </w:t>
-      </w:r>
-      <w:proofErr w:type="spellStart"/>
-      <w:r>
-        <w:rPr>
-          <w:color w:val="000000"/>
-          <w:spacing w:val="2"/>
-        </w:rPr>
-        <w:t>nghị</w:t>
-      </w:r>
-      <w:proofErr w:type="spellEnd"/>
-      <w:r>
-        <w:rPr>
-          <w:color w:val="000000"/>
-          <w:spacing w:val="2"/>
-        </w:rPr>
-        <w:t xml:space="preserve"> </w:t>
-      </w:r>
-      <w:proofErr w:type="spellStart"/>
-      <w:r>
-        <w:rPr>
-          <w:color w:val="000000"/>
-          <w:spacing w:val="2"/>
-        </w:rPr>
-        <w:t>của</w:t>
-      </w:r>
-      <w:proofErr w:type="spellEnd"/>
-      <w:r>
-        <w:rPr>
-          <w:color w:val="000000"/>
-          <w:spacing w:val="2"/>
-        </w:rPr>
-        <w:t xml:space="preserve"> [[</w:t>
-      </w:r>
-      <w:proofErr w:type="spellStart"/>
-      <w:r>
-        <w:rPr>
-          <w:color w:val="000000"/>
-          <w:spacing w:val="2"/>
-        </w:rPr>
-        <w:t>NguoiDeNghiDinhChi</w:t>
-      </w:r>
-      <w:proofErr w:type="spellEnd"/>
-      <w:r>
-        <w:rPr>
-          <w:color w:val="000000"/>
-          <w:spacing w:val="2"/>
-        </w:rPr>
-        <w:t>]];</w:t>
+        <w:t>Theo đề nghị của [[NguoiDeNghiDinhChi]];</w:t>
       </w:r>
     </w:p>
     <w:p>
       <w:pPr>
+        <w:keepNext/>
         <w:jc w:val="center"/>
+        <w:outlineLvl w:val="0"/>
         <w:rPr>
           <w:b/>
           <w:bCs/>
@@ -1187,21 +589,8 @@
           <w:szCs w:val="26"/>
           <w:lang w:val="fr-FR"/>
         </w:rPr>
-        <w:t xml:space="preserve">QUYẾT </w:t>
+        <w:t>QUYẾT ĐỊNH:</w:t>
       </w:r>
-      <w:proofErr w:type="gramStart"/>
-      <w:r>
-        <w:rPr>
-          <w:b/>
-          <w:bCs/>
-          <w:color w:val="000000"/>
-          <w:sz w:val="26"/>
-          <w:szCs w:val="26"/>
-          <w:lang w:val="fr-FR"/>
-        </w:rPr>
-        <w:t>ĐỊNH:</w:t>
-      </w:r>
-      <w:proofErr w:type="gramEnd"/>
     </w:p>
     <w:p>
       <w:pPr>
@@ -1226,7 +615,6 @@
           <w:lang w:val="fr-FR"/>
         </w:rPr>
       </w:pPr>
-      <w:proofErr w:type="spellStart"/>
       <w:r>
         <w:rPr>
           <w:b/>
@@ -1235,216 +623,15 @@
           <w:spacing w:val="10"/>
           <w:lang w:val="fr-FR"/>
         </w:rPr>
-        <w:t>Điều</w:t>
+        <w:t xml:space="preserve">Điều 1. </w:t>
       </w:r>
-      <w:proofErr w:type="spellEnd"/>
-      <w:r>
-        <w:rPr>
-          <w:b/>
-          <w:bCs/>
-          <w:color w:val="000000"/>
-          <w:spacing w:val="10"/>
-          <w:lang w:val="fr-FR"/>
-        </w:rPr>
-        <w:t xml:space="preserve"> 1. </w:t>
-      </w:r>
-      <w:proofErr w:type="spellStart"/>
       <w:r>
         <w:rPr>
           <w:bCs/>
           <w:color w:val="000000"/>
           <w:spacing w:val="10"/>
         </w:rPr>
-        <w:t>Tạm</w:t>
-      </w:r>
-      <w:proofErr w:type="spellEnd"/>
-      <w:r>
-        <w:rPr>
-          <w:bCs/>
-          <w:color w:val="000000"/>
-          <w:spacing w:val="10"/>
-        </w:rPr>
-        <w:t xml:space="preserve"> </w:t>
-      </w:r>
-      <w:proofErr w:type="spellStart"/>
-      <w:r>
-        <w:rPr>
-          <w:bCs/>
-          <w:color w:val="000000"/>
-          <w:spacing w:val="10"/>
-        </w:rPr>
-        <w:t>đình</w:t>
-      </w:r>
-      <w:proofErr w:type="spellEnd"/>
-      <w:r>
-        <w:rPr>
-          <w:bCs/>
-          <w:color w:val="000000"/>
-          <w:spacing w:val="10"/>
-        </w:rPr>
-        <w:t xml:space="preserve"> </w:t>
-      </w:r>
-      <w:proofErr w:type="spellStart"/>
-      <w:r>
-        <w:rPr>
-          <w:bCs/>
-          <w:color w:val="000000"/>
-          <w:spacing w:val="10"/>
-        </w:rPr>
-        <w:t>chỉ</w:t>
-      </w:r>
-      <w:proofErr w:type="spellEnd"/>
-      <w:r>
-        <w:rPr>
-          <w:bCs/>
-          <w:color w:val="000000"/>
-          <w:spacing w:val="10"/>
-        </w:rPr>
-        <w:t xml:space="preserve"> </w:t>
-      </w:r>
-      <w:proofErr w:type="spellStart"/>
-      <w:r>
-        <w:rPr>
-          <w:bCs/>
-          <w:color w:val="000000"/>
-          <w:spacing w:val="10"/>
-        </w:rPr>
-        <w:t>việc</w:t>
-      </w:r>
-      <w:proofErr w:type="spellEnd"/>
-      <w:r>
-        <w:rPr>
-          <w:bCs/>
-          <w:color w:val="000000"/>
-          <w:spacing w:val="10"/>
-        </w:rPr>
-        <w:t xml:space="preserve"> </w:t>
-      </w:r>
-      <w:proofErr w:type="spellStart"/>
-      <w:r>
-        <w:rPr>
-          <w:bCs/>
-          <w:color w:val="000000"/>
-          <w:spacing w:val="10"/>
-        </w:rPr>
-        <w:t>thi</w:t>
-      </w:r>
-      <w:proofErr w:type="spellEnd"/>
-      <w:r>
-        <w:rPr>
-          <w:bCs/>
-          <w:color w:val="000000"/>
-          <w:spacing w:val="10"/>
-        </w:rPr>
-        <w:t xml:space="preserve"> </w:t>
-      </w:r>
-      <w:proofErr w:type="spellStart"/>
-      <w:r>
-        <w:rPr>
-          <w:bCs/>
-          <w:color w:val="000000"/>
-          <w:spacing w:val="10"/>
-        </w:rPr>
-        <w:t>hành</w:t>
-      </w:r>
-      <w:proofErr w:type="spellEnd"/>
-      <w:r>
-        <w:rPr>
-          <w:bCs/>
-          <w:color w:val="000000"/>
-          <w:spacing w:val="10"/>
-        </w:rPr>
-        <w:t xml:space="preserve"> </w:t>
-      </w:r>
-      <w:proofErr w:type="spellStart"/>
-      <w:r>
-        <w:rPr>
-          <w:bCs/>
-          <w:color w:val="000000"/>
-          <w:spacing w:val="10"/>
-        </w:rPr>
-        <w:t>Quyết</w:t>
-      </w:r>
-      <w:proofErr w:type="spellEnd"/>
-      <w:r>
-        <w:rPr>
-          <w:bCs/>
-          <w:color w:val="000000"/>
-          <w:spacing w:val="10"/>
-        </w:rPr>
-        <w:t xml:space="preserve"> </w:t>
-      </w:r>
-      <w:proofErr w:type="spellStart"/>
-      <w:r>
-        <w:rPr>
-          <w:bCs/>
-          <w:color w:val="000000"/>
-          <w:spacing w:val="10"/>
-        </w:rPr>
-        <w:t>định</w:t>
-      </w:r>
-      <w:proofErr w:type="spellEnd"/>
-      <w:r>
-        <w:rPr>
-          <w:bCs/>
-          <w:color w:val="000000"/>
-          <w:spacing w:val="10"/>
-        </w:rPr>
-        <w:t xml:space="preserve"> [[</w:t>
-      </w:r>
-      <w:proofErr w:type="spellStart"/>
-      <w:r>
-        <w:rPr>
-          <w:bCs/>
-          <w:color w:val="000000"/>
-          <w:spacing w:val="10"/>
-        </w:rPr>
-        <w:t>ThongTinQDThuHien</w:t>
-      </w:r>
-      <w:proofErr w:type="spellEnd"/>
-      <w:r>
-        <w:rPr>
-          <w:bCs/>
-          <w:color w:val="000000"/>
-          <w:spacing w:val="10"/>
-        </w:rPr>
-        <w:t xml:space="preserve">]] </w:t>
-      </w:r>
-      <w:proofErr w:type="spellStart"/>
-      <w:r>
-        <w:rPr>
-          <w:bCs/>
-          <w:color w:val="000000"/>
-          <w:spacing w:val="10"/>
-        </w:rPr>
-        <w:t>của</w:t>
-      </w:r>
-      <w:proofErr w:type="spellEnd"/>
-      <w:r>
-        <w:rPr>
-          <w:bCs/>
-          <w:color w:val="000000"/>
-          <w:spacing w:val="10"/>
-        </w:rPr>
-        <w:t xml:space="preserve"> [[</w:t>
-      </w:r>
-      <w:proofErr w:type="spellStart"/>
-      <w:r>
-        <w:rPr>
-          <w:bCs/>
-          <w:color w:val="000000"/>
-          <w:spacing w:val="10"/>
-        </w:rPr>
-        <w:t>CoQuanBanHanhQD</w:t>
-      </w:r>
-      <w:proofErr w:type="spellEnd"/>
-      <w:r>
-        <w:rPr>
-          <w:bCs/>
-          <w:color w:val="000000"/>
-          <w:spacing w:val="10"/>
-        </w:rPr>
-        <w:t>]]</w:t>
+        <w:t>Tạm đình chỉ việc thi hành Quyết định [[ThongTinQDThuHien]] của [[CoQuanBanHanhQD]]</w:t>
       </w:r>
     </w:p>
     <w:p>
@@ -1456,56 +643,13 @@
           <w:lang w:val="fr-FR"/>
         </w:rPr>
       </w:pPr>
-      <w:proofErr w:type="spellStart"/>
       <w:r>
         <w:rPr>
           <w:color w:val="000000"/>
           <w:lang w:val="fr-FR"/>
         </w:rPr>
-        <w:t>Lý</w:t>
+        <w:t>Lý do đình chỉ:</w:t>
       </w:r>
-      <w:proofErr w:type="spellEnd"/>
-      <w:r>
-        <w:rPr>
-          <w:color w:val="000000"/>
-          <w:lang w:val="fr-FR"/>
-        </w:rPr>
-        <w:t xml:space="preserve"> do </w:t>
-      </w:r>
-      <w:proofErr w:type="spellStart"/>
-      <w:r>
-        <w:rPr>
-          <w:color w:val="000000"/>
-          <w:lang w:val="fr-FR"/>
-        </w:rPr>
-        <w:t>đình</w:t>
-      </w:r>
-      <w:proofErr w:type="spellEnd"/>
-      <w:r>
-        <w:rPr>
-          <w:color w:val="000000"/>
-          <w:lang w:val="fr-FR"/>
-        </w:rPr>
-        <w:t xml:space="preserve"> </w:t>
-      </w:r>
-      <w:proofErr w:type="spellStart"/>
-      <w:proofErr w:type="gramStart"/>
-      <w:r>
-        <w:rPr>
-          <w:color w:val="000000"/>
-          <w:lang w:val="fr-FR"/>
-        </w:rPr>
-        <w:t>chỉ</w:t>
-      </w:r>
-      <w:proofErr w:type="spellEnd"/>
-      <w:r>
-        <w:rPr>
-          <w:color w:val="000000"/>
-          <w:lang w:val="fr-FR"/>
-        </w:rPr>
-        <w:t>:</w:t>
-      </w:r>
-      <w:proofErr w:type="gramEnd"/>
       <w:r>
         <w:t xml:space="preserve"> </w:t>
       </w:r>
@@ -1513,21 +657,7 @@
         <w:rPr>
           <w:color w:val="000000"/>
         </w:rPr>
-        <w:t>[[</w:t>
-      </w:r>
-      <w:proofErr w:type="spellStart"/>
-      <w:r>
-        <w:rPr>
-          <w:color w:val="000000"/>
-        </w:rPr>
-        <w:t>LyDoDinhChi</w:t>
-      </w:r>
-      <w:proofErr w:type="spellEnd"/>
-      <w:r>
-        <w:rPr>
-          <w:color w:val="000000"/>
-        </w:rPr>
-        <w:t>]]</w:t>
+        <w:t>[[LyDoDinhChi]]</w:t>
       </w:r>
     </w:p>
     <w:p>
@@ -1540,365 +670,18 @@
           <w:lang w:val="fr-FR"/>
         </w:rPr>
       </w:pPr>
-      <w:proofErr w:type="spellStart"/>
       <w:r>
         <w:rPr>
           <w:color w:val="000000"/>
           <w:lang w:val="fr-FR"/>
         </w:rPr>
-        <w:t>Thời</w:t>
+        <w:t xml:space="preserve">Thời gian tạm đình chỉ </w:t>
       </w:r>
-      <w:proofErr w:type="spellEnd"/>
-      <w:r>
-        <w:rPr>
-          <w:color w:val="000000"/>
-          <w:lang w:val="fr-FR"/>
-        </w:rPr>
-        <w:t xml:space="preserve"> </w:t>
-      </w:r>
-      <w:proofErr w:type="spellStart"/>
-      <w:r>
-        <w:rPr>
-          <w:color w:val="000000"/>
-          <w:lang w:val="fr-FR"/>
-        </w:rPr>
-        <w:t>gian</w:t>
-      </w:r>
-      <w:proofErr w:type="spellEnd"/>
-      <w:r>
-        <w:rPr>
-          <w:color w:val="000000"/>
-          <w:lang w:val="fr-FR"/>
-        </w:rPr>
-        <w:t xml:space="preserve"> </w:t>
-      </w:r>
-      <w:proofErr w:type="spellStart"/>
-      <w:r>
-        <w:rPr>
-          <w:color w:val="000000"/>
-          <w:lang w:val="fr-FR"/>
-        </w:rPr>
-        <w:t>tạm</w:t>
-      </w:r>
-      <w:proofErr w:type="spellEnd"/>
-      <w:r>
-        <w:rPr>
-          <w:color w:val="000000"/>
-          <w:lang w:val="fr-FR"/>
-        </w:rPr>
-        <w:t xml:space="preserve"> </w:t>
-      </w:r>
-      <w:proofErr w:type="spellStart"/>
-      <w:r>
-        <w:rPr>
-          <w:color w:val="000000"/>
-          <w:lang w:val="fr-FR"/>
-        </w:rPr>
-        <w:t>đình</w:t>
-      </w:r>
-      <w:proofErr w:type="spellEnd"/>
-      <w:r>
-        <w:rPr>
-          <w:color w:val="000000"/>
-          <w:lang w:val="fr-FR"/>
-        </w:rPr>
-        <w:t xml:space="preserve"> </w:t>
-      </w:r>
-      <w:proofErr w:type="spellStart"/>
-      <w:r>
-        <w:rPr>
-          <w:color w:val="000000"/>
-          <w:lang w:val="fr-FR"/>
-        </w:rPr>
-        <w:t>chỉ</w:t>
-      </w:r>
-      <w:proofErr w:type="spellEnd"/>
-      <w:r>
-        <w:rPr>
-          <w:color w:val="000000"/>
-          <w:lang w:val="fr-FR"/>
-        </w:rPr>
-        <w:t xml:space="preserve"> </w:t>
-      </w:r>
-      <w:proofErr w:type="spellStart"/>
       <w:r>
         <w:rPr>
           <w:color w:val="000000"/>
         </w:rPr>
-        <w:t>kể</w:t>
-      </w:r>
-      <w:proofErr w:type="spellEnd"/>
-      <w:r>
-        <w:rPr>
-          <w:color w:val="000000"/>
-        </w:rPr>
-        <w:t xml:space="preserve"> </w:t>
-      </w:r>
-      <w:proofErr w:type="spellStart"/>
-      <w:r>
-        <w:rPr>
-          <w:color w:val="000000"/>
-        </w:rPr>
-        <w:t>từ</w:t>
-      </w:r>
-      <w:proofErr w:type="spellEnd"/>
-      <w:r>
-        <w:rPr>
-          <w:color w:val="000000"/>
-        </w:rPr>
-        <w:t xml:space="preserve"> [[</w:t>
-      </w:r>
-      <w:proofErr w:type="spellStart"/>
-      <w:r>
-        <w:rPr>
-          <w:color w:val="000000"/>
-        </w:rPr>
-        <w:t>GioBatDau</w:t>
-      </w:r>
-      <w:proofErr w:type="spellEnd"/>
-      <w:r>
-        <w:rPr>
-          <w:color w:val="000000"/>
-        </w:rPr>
-        <w:t xml:space="preserve">]] </w:t>
-      </w:r>
-      <w:proofErr w:type="spellStart"/>
-      <w:r>
-        <w:rPr>
-          <w:color w:val="000000"/>
-        </w:rPr>
-        <w:t>giờ</w:t>
-      </w:r>
-      <w:proofErr w:type="spellEnd"/>
-      <w:r>
-        <w:rPr>
-          <w:color w:val="000000"/>
-        </w:rPr>
-        <w:t xml:space="preserve"> </w:t>
-      </w:r>
-      <w:proofErr w:type="spellStart"/>
-      <w:r>
-        <w:rPr>
-          <w:color w:val="000000"/>
-        </w:rPr>
-        <w:t>ngày</w:t>
-      </w:r>
-      <w:proofErr w:type="spellEnd"/>
-      <w:r>
-        <w:rPr>
-          <w:color w:val="000000"/>
-        </w:rPr>
-        <w:t xml:space="preserve"> [[</w:t>
-      </w:r>
-      <w:proofErr w:type="spellStart"/>
-      <w:r>
-        <w:rPr>
-          <w:color w:val="000000"/>
-        </w:rPr>
-        <w:t>NgayBatDau</w:t>
-      </w:r>
-      <w:proofErr w:type="spellEnd"/>
-      <w:r>
-        <w:rPr>
-          <w:color w:val="000000"/>
-        </w:rPr>
-        <w:t xml:space="preserve">]] </w:t>
-      </w:r>
-      <w:proofErr w:type="spellStart"/>
-      <w:r>
-        <w:rPr>
-          <w:color w:val="000000"/>
-        </w:rPr>
-        <w:t>đến</w:t>
-      </w:r>
-      <w:proofErr w:type="spellEnd"/>
-      <w:r>
-        <w:rPr>
-          <w:color w:val="000000"/>
-        </w:rPr>
-        <w:t xml:space="preserve"> </w:t>
-      </w:r>
-      <w:proofErr w:type="spellStart"/>
-      <w:r>
-        <w:rPr>
-          <w:color w:val="000000"/>
-        </w:rPr>
-        <w:t>ngày</w:t>
-      </w:r>
-      <w:proofErr w:type="spellEnd"/>
-      <w:r>
-        <w:rPr>
-          <w:color w:val="000000"/>
-        </w:rPr>
-        <w:t xml:space="preserve"> [[</w:t>
-      </w:r>
-      <w:proofErr w:type="spellStart"/>
-      <w:r>
-        <w:rPr>
-          <w:color w:val="000000"/>
-        </w:rPr>
-        <w:t>NgayKetThuc</w:t>
-      </w:r>
-      <w:proofErr w:type="spellEnd"/>
-      <w:r>
-        <w:rPr>
-          <w:color w:val="000000"/>
-        </w:rPr>
-        <w:t xml:space="preserve">]] </w:t>
-      </w:r>
-      <w:proofErr w:type="spellStart"/>
-      <w:r>
-        <w:rPr>
-          <w:color w:val="000000"/>
-        </w:rPr>
-        <w:t>hoặc</w:t>
-      </w:r>
-      <w:proofErr w:type="spellEnd"/>
-      <w:r>
-        <w:rPr>
-          <w:color w:val="000000"/>
-        </w:rPr>
-        <w:t xml:space="preserve"> </w:t>
-      </w:r>
-      <w:proofErr w:type="spellStart"/>
-      <w:r>
-        <w:rPr>
-          <w:color w:val="000000"/>
-        </w:rPr>
-        <w:t>đến</w:t>
-      </w:r>
-      <w:proofErr w:type="spellEnd"/>
-      <w:r>
-        <w:rPr>
-          <w:color w:val="000000"/>
-        </w:rPr>
-        <w:t xml:space="preserve"> </w:t>
-      </w:r>
-      <w:proofErr w:type="spellStart"/>
-      <w:r>
-        <w:rPr>
-          <w:color w:val="000000"/>
-        </w:rPr>
-        <w:t>khi</w:t>
-      </w:r>
-      <w:proofErr w:type="spellEnd"/>
-      <w:r>
-        <w:rPr>
-          <w:color w:val="000000"/>
-        </w:rPr>
-        <w:t xml:space="preserve"> </w:t>
-      </w:r>
-      <w:proofErr w:type="spellStart"/>
-      <w:r>
-        <w:rPr>
-          <w:color w:val="000000"/>
-        </w:rPr>
-        <w:t>có</w:t>
-      </w:r>
-      <w:proofErr w:type="spellEnd"/>
-      <w:r>
-        <w:rPr>
-          <w:color w:val="000000"/>
-        </w:rPr>
-        <w:t xml:space="preserve"> </w:t>
-      </w:r>
-      <w:proofErr w:type="spellStart"/>
-      <w:r>
-        <w:rPr>
-          <w:color w:val="000000"/>
-        </w:rPr>
-        <w:t>quyết</w:t>
-      </w:r>
-      <w:proofErr w:type="spellEnd"/>
-      <w:r>
-        <w:rPr>
-          <w:color w:val="000000"/>
-        </w:rPr>
-        <w:t xml:space="preserve"> </w:t>
-      </w:r>
-      <w:proofErr w:type="spellStart"/>
-      <w:r>
-        <w:rPr>
-          <w:color w:val="000000"/>
-        </w:rPr>
-        <w:t>định</w:t>
-      </w:r>
-      <w:proofErr w:type="spellEnd"/>
-      <w:r>
-        <w:rPr>
-          <w:color w:val="000000"/>
-        </w:rPr>
-        <w:t xml:space="preserve"> </w:t>
-      </w:r>
-      <w:proofErr w:type="spellStart"/>
-      <w:r>
-        <w:rPr>
-          <w:color w:val="000000"/>
-        </w:rPr>
-        <w:t>hủy</w:t>
-      </w:r>
-      <w:proofErr w:type="spellEnd"/>
-      <w:r>
-        <w:rPr>
-          <w:color w:val="000000"/>
-        </w:rPr>
-        <w:t xml:space="preserve"> </w:t>
-      </w:r>
-      <w:proofErr w:type="spellStart"/>
-      <w:r>
-        <w:rPr>
-          <w:color w:val="000000"/>
-        </w:rPr>
-        <w:t>bỏ</w:t>
-      </w:r>
-      <w:proofErr w:type="spellEnd"/>
-      <w:r>
-        <w:rPr>
-          <w:color w:val="000000"/>
-        </w:rPr>
-        <w:t xml:space="preserve"> </w:t>
-      </w:r>
-      <w:proofErr w:type="spellStart"/>
-      <w:r>
-        <w:rPr>
-          <w:color w:val="000000"/>
-        </w:rPr>
-        <w:t>Quyết</w:t>
-      </w:r>
-      <w:proofErr w:type="spellEnd"/>
-      <w:r>
-        <w:rPr>
-          <w:color w:val="000000"/>
-        </w:rPr>
-        <w:t xml:space="preserve"> </w:t>
-      </w:r>
-      <w:proofErr w:type="spellStart"/>
-      <w:r>
-        <w:rPr>
-          <w:color w:val="000000"/>
-        </w:rPr>
-        <w:t>định</w:t>
-      </w:r>
-      <w:proofErr w:type="spellEnd"/>
-      <w:r>
-        <w:rPr>
-          <w:color w:val="000000"/>
-        </w:rPr>
-        <w:t xml:space="preserve"> </w:t>
-      </w:r>
-      <w:proofErr w:type="spellStart"/>
-      <w:r>
-        <w:rPr>
-          <w:color w:val="000000"/>
-        </w:rPr>
-        <w:t>này</w:t>
-      </w:r>
-      <w:proofErr w:type="spellEnd"/>
-      <w:r>
-        <w:rPr>
-          <w:color w:val="000000"/>
-        </w:rPr>
-        <w:t>.</w:t>
+        <w:t>kể từ [[GioBatDau]] giờ ngày [[NgayBatDau]] đến ngày [[NgayKetThuc]] hoặc đến khi có quyết định hủy bỏ Quyết định này.</w:t>
       </w:r>
     </w:p>
     <w:p>
@@ -1913,7 +696,6 @@
           <w:lang w:val="fr-FR"/>
         </w:rPr>
       </w:pPr>
-      <w:proofErr w:type="spellStart"/>
       <w:r>
         <w:rPr>
           <w:b/>
@@ -1921,17 +703,7 @@
           <w:color w:val="000000"/>
           <w:lang w:val="fr-FR"/>
         </w:rPr>
-        <w:t>Điều</w:t>
-      </w:r>
-      <w:proofErr w:type="spellEnd"/>
-      <w:r>
-        <w:rPr>
-          <w:b/>
-          <w:bCs/>
-          <w:color w:val="000000"/>
-          <w:lang w:val="fr-FR"/>
-        </w:rPr>
-        <w:t xml:space="preserve"> 2.</w:t>
+        <w:t>Điều 2.</w:t>
       </w:r>
       <w:r>
         <w:rPr>
@@ -1953,175 +725,7 @@
         <w:rPr>
           <w:color w:val="000000"/>
         </w:rPr>
-        <w:t>[[</w:t>
-      </w:r>
-      <w:proofErr w:type="spellStart"/>
-      <w:r>
-        <w:rPr>
-          <w:color w:val="000000"/>
-        </w:rPr>
-        <w:t>CoQuanBiDinhChi</w:t>
-      </w:r>
-      <w:proofErr w:type="spellEnd"/>
-      <w:r>
-        <w:rPr>
-          <w:color w:val="000000"/>
-        </w:rPr>
-        <w:t>]], [[</w:t>
-      </w:r>
-      <w:proofErr w:type="spellStart"/>
-      <w:r>
-        <w:rPr>
-          <w:color w:val="000000"/>
-        </w:rPr>
-        <w:t>CoQuanThiHanhQD</w:t>
-      </w:r>
-      <w:proofErr w:type="spellEnd"/>
-      <w:r>
-        <w:rPr>
-          <w:color w:val="000000"/>
-        </w:rPr>
-        <w:t xml:space="preserve">]], </w:t>
-      </w:r>
-      <w:proofErr w:type="spellStart"/>
-      <w:r>
-        <w:rPr>
-          <w:color w:val="000000"/>
-        </w:rPr>
-        <w:t>và</w:t>
-      </w:r>
-      <w:proofErr w:type="spellEnd"/>
-      <w:r>
-        <w:rPr>
-          <w:color w:val="000000"/>
-        </w:rPr>
-        <w:t xml:space="preserve"> [[</w:t>
-      </w:r>
-      <w:proofErr w:type="spellStart"/>
-      <w:r>
-        <w:rPr>
-          <w:color w:val="000000"/>
-        </w:rPr>
-        <w:t>CoQuanLienQuan</w:t>
-      </w:r>
-      <w:proofErr w:type="spellEnd"/>
-      <w:r>
-        <w:rPr>
-          <w:color w:val="000000"/>
-        </w:rPr>
-        <w:t xml:space="preserve">]] </w:t>
-      </w:r>
-      <w:proofErr w:type="spellStart"/>
-      <w:r>
-        <w:rPr>
-          <w:color w:val="000000"/>
-        </w:rPr>
-        <w:t>chịu</w:t>
-      </w:r>
-      <w:proofErr w:type="spellEnd"/>
-      <w:r>
-        <w:rPr>
-          <w:color w:val="000000"/>
-        </w:rPr>
-        <w:t xml:space="preserve"> </w:t>
-      </w:r>
-      <w:proofErr w:type="spellStart"/>
-      <w:r>
-        <w:rPr>
-          <w:color w:val="000000"/>
-        </w:rPr>
-        <w:t>trách</w:t>
-      </w:r>
-      <w:proofErr w:type="spellEnd"/>
-      <w:r>
-        <w:rPr>
-          <w:color w:val="000000"/>
-        </w:rPr>
-        <w:t xml:space="preserve"> </w:t>
-      </w:r>
-      <w:proofErr w:type="spellStart"/>
-      <w:r>
-        <w:rPr>
-          <w:color w:val="000000"/>
-        </w:rPr>
-        <w:t>nhiệm</w:t>
-      </w:r>
-      <w:proofErr w:type="spellEnd"/>
-      <w:r>
-        <w:rPr>
-          <w:color w:val="000000"/>
-        </w:rPr>
-        <w:t xml:space="preserve"> </w:t>
-      </w:r>
-      <w:proofErr w:type="spellStart"/>
-      <w:r>
-        <w:rPr>
-          <w:color w:val="000000"/>
-        </w:rPr>
-        <w:t>thi</w:t>
-      </w:r>
-      <w:proofErr w:type="spellEnd"/>
-      <w:r>
-        <w:rPr>
-          <w:color w:val="000000"/>
-        </w:rPr>
-        <w:t xml:space="preserve"> </w:t>
-      </w:r>
-      <w:proofErr w:type="spellStart"/>
-      <w:r>
-        <w:rPr>
-          <w:color w:val="000000"/>
-        </w:rPr>
-        <w:t>hành</w:t>
-      </w:r>
-      <w:proofErr w:type="spellEnd"/>
-      <w:r>
-        <w:rPr>
-          <w:color w:val="000000"/>
-        </w:rPr>
-        <w:t xml:space="preserve"> </w:t>
-      </w:r>
-      <w:proofErr w:type="spellStart"/>
-      <w:r>
-        <w:rPr>
-          <w:color w:val="000000"/>
-        </w:rPr>
-        <w:t>Quyết</w:t>
-      </w:r>
-      <w:proofErr w:type="spellEnd"/>
-      <w:r>
-        <w:rPr>
-          <w:color w:val="000000"/>
-        </w:rPr>
-        <w:t xml:space="preserve"> </w:t>
-      </w:r>
-      <w:proofErr w:type="spellStart"/>
-      <w:r>
-        <w:rPr>
-          <w:color w:val="000000"/>
-        </w:rPr>
-        <w:t>định</w:t>
-      </w:r>
-      <w:proofErr w:type="spellEnd"/>
-      <w:r>
-        <w:rPr>
-          <w:color w:val="000000"/>
-        </w:rPr>
-        <w:t xml:space="preserve"> </w:t>
-      </w:r>
-      <w:proofErr w:type="spellStart"/>
-      <w:r>
-        <w:rPr>
-          <w:color w:val="000000"/>
-        </w:rPr>
-        <w:t>này</w:t>
-      </w:r>
-      <w:proofErr w:type="spellEnd"/>
-      <w:r>
-        <w:rPr>
-          <w:color w:val="000000"/>
-        </w:rPr>
-        <w:t>./.</w:t>
+        <w:t>[[CoQuanBiDinhChi]], [[CoQuanThiHanhQD]], và [[CoQuanLienQuan]] chịu trách nhiệm thi hành Quyết định này./.</w:t>
       </w:r>
     </w:p>
     <w:tbl>
@@ -2197,59 +801,8 @@
                 <w:szCs w:val="22"/>
                 <w:lang w:val="fr-FR"/>
               </w:rPr>
-              <w:t xml:space="preserve">- </w:t>
+              <w:t>- Như Điều 2;</w:t>
             </w:r>
-            <w:proofErr w:type="spellStart"/>
-            <w:r>
-              <w:rPr>
-                <w:color w:val="000000"/>
-                <w:sz w:val="22"/>
-                <w:szCs w:val="22"/>
-                <w:lang w:val="fr-FR"/>
-              </w:rPr>
-              <w:t>Như</w:t>
-            </w:r>
-            <w:proofErr w:type="spellEnd"/>
-            <w:r>
-              <w:rPr>
-                <w:color w:val="000000"/>
-                <w:sz w:val="22"/>
-                <w:szCs w:val="22"/>
-                <w:lang w:val="fr-FR"/>
-              </w:rPr>
-              <w:t xml:space="preserve"> </w:t>
-            </w:r>
-            <w:proofErr w:type="spellStart"/>
-            <w:r>
-              <w:rPr>
-                <w:color w:val="000000"/>
-                <w:sz w:val="22"/>
-                <w:szCs w:val="22"/>
-                <w:lang w:val="fr-FR"/>
-              </w:rPr>
-              <w:t>Điều</w:t>
-            </w:r>
-            <w:proofErr w:type="spellEnd"/>
-            <w:r>
-              <w:rPr>
-                <w:color w:val="000000"/>
-                <w:sz w:val="22"/>
-                <w:szCs w:val="22"/>
-                <w:lang w:val="fr-FR"/>
-              </w:rPr>
-              <w:t xml:space="preserve"> </w:t>
-            </w:r>
-            <w:proofErr w:type="gramStart"/>
-            <w:r>
-              <w:rPr>
-                <w:color w:val="000000"/>
-                <w:sz w:val="22"/>
-                <w:szCs w:val="22"/>
-                <w:lang w:val="fr-FR"/>
-              </w:rPr>
-              <w:t>2;</w:t>
-            </w:r>
-            <w:proofErr w:type="gramEnd"/>
           </w:p>
           <w:p>
             <w:pPr>
@@ -2359,31 +912,7 @@
                 <w:szCs w:val="26"/>
                 <w:lang w:val="fr-FR"/>
               </w:rPr>
-              <w:t>[[</w:t>
-            </w:r>
-            <w:proofErr w:type="spellStart"/>
-            <w:r>
-              <w:rPr>
-                <w:b/>
-                <w:bCs/>
-                <w:color w:val="000000"/>
-                <w:sz w:val="26"/>
-                <w:szCs w:val="26"/>
-                <w:lang w:val="fr-FR"/>
-              </w:rPr>
-              <w:t>CVTTDVThucHien</w:t>
-            </w:r>
-            <w:proofErr w:type="spellEnd"/>
-            <w:r>
-              <w:rPr>
-                <w:b/>
-                <w:bCs/>
-                <w:color w:val="000000"/>
-                <w:sz w:val="26"/>
-                <w:szCs w:val="26"/>
-                <w:lang w:val="fr-FR"/>
-              </w:rPr>
-              <w:t>]]]]</w:t>
+              <w:t>[[CVTTDVThucHien]]]]</w:t>
             </w:r>
           </w:p>
           <w:p>
@@ -2473,6 +1002,8 @@
           <w:lang w:val="fr-FR"/>
         </w:rPr>
       </w:pPr>
+      <w:bookmarkStart w:id="0" w:name="_GoBack"/>
+      <w:bookmarkEnd w:id="0"/>
     </w:p>
     <w:sectPr>
       <w:pgSz w:w="11907" w:h="16840" w:code="9"/>
@@ -2486,7 +1017,7 @@
 </file>
 
 <file path=word/endnotes.xml><?xml version="1.0" encoding="utf-8"?>
-<w:endnotes xmlns:wpc="http://schemas.microsoft.com/office/word/2010/wordprocessingCanvas" xmlns:cx="http://schemas.microsoft.com/office/drawing/2014/chartex" xmlns:cx1="http://schemas.microsoft.com/office/drawing/2015/9/8/chartex" xmlns:cx2="http://schemas.microsoft.com/office/drawing/2015/10/21/chartex" xmlns:cx3="http://schemas.microsoft.com/office/drawing/2016/5/9/chartex" xmlns:cx4="http://schemas.microsoft.com/office/drawing/2016/5/10/chartex" xmlns:cx5="http://schemas.microsoft.com/office/drawing/2016/5/11/chartex" xmlns:cx6="http://schemas.microsoft.com/office/drawing/2016/5/12/chartex" xmlns:cx7="http://schemas.microsoft.com/office/drawing/2016/5/13/chartex" xmlns:cx8="http://schemas.microsoft.com/office/drawing/2016/5/14/chartex" xmlns:mc="http://schemas.openxmlformats.org/markup-compatibility/2006" xmlns:aink="http://schemas.microsoft.com/office/drawing/2016/ink" xmlns:am3d="http://schemas.microsoft.com/office/drawing/2017/model3d" xmlns:o="urn:schemas-microsoft-com:office:office" xmlns:oel="http://schemas.microsoft.com/office/2019/extlst" xmlns:r="http://schemas.openxmlformats.org/officeDocument/2006/relationships" xmlns:m="http://schemas.openxmlformats.org/officeDocument/2006/math" xmlns:v="urn:schemas-microsoft-com:vml" xmlns:wp14="http://schemas.microsoft.com/office/word/2010/wordprocessingDrawing" xmlns:wp="http://schemas.openxmlformats.org/drawingml/2006/wordprocessingDrawing" xmlns:w10="urn:schemas-microsoft-com:office:word" xmlns:w="http://schemas.openxmlformats.org/wordprocessingml/2006/main" xmlns:w14="http://schemas.microsoft.com/office/word/2010/wordml" xmlns:w15="http://schemas.microsoft.com/office/word/2012/wordml" xmlns:w16cex="http://schemas.microsoft.com/office/word/2018/wordml/cex" xmlns:w16cid="http://schemas.microsoft.com/office/word/2016/wordml/cid" xmlns:w16="http://schemas.microsoft.com/office/word/2018/wordml" xmlns:w16sdtdh="http://schemas.microsoft.com/office/word/2020/wordml/sdtdatahash" xmlns:w16se="http://schemas.microsoft.com/office/word/2015/wordml/symex" xmlns:wpg="http://schemas.microsoft.com/office/word/2010/wordprocessingGroup" xmlns:wpi="http://schemas.microsoft.com/office/word/2010/wordprocessingInk" xmlns:wne="http://schemas.microsoft.com/office/word/2006/wordml" xmlns:wps="http://schemas.microsoft.com/office/word/2010/wordprocessingShape" mc:Ignorable="w14 w15 w16se w16cid w16 w16cex w16sdtdh wp14">
+<w:endnotes xmlns:wpc="http://schemas.microsoft.com/office/word/2010/wordprocessingCanvas" xmlns:cx="http://schemas.microsoft.com/office/drawing/2014/chartex" xmlns:mc="http://schemas.openxmlformats.org/markup-compatibility/2006" xmlns:o="urn:schemas-microsoft-com:office:office" xmlns:r="http://schemas.openxmlformats.org/officeDocument/2006/relationships" xmlns:m="http://schemas.openxmlformats.org/officeDocument/2006/math" xmlns:v="urn:schemas-microsoft-com:vml" xmlns:wp14="http://schemas.microsoft.com/office/word/2010/wordprocessingDrawing" xmlns:wp="http://schemas.openxmlformats.org/drawingml/2006/wordprocessingDrawing" xmlns:w10="urn:schemas-microsoft-com:office:word" xmlns:w="http://schemas.openxmlformats.org/wordprocessingml/2006/main" xmlns:w14="http://schemas.microsoft.com/office/word/2010/wordml" xmlns:w15="http://schemas.microsoft.com/office/word/2012/wordml" xmlns:w16se="http://schemas.microsoft.com/office/word/2015/wordml/symex" xmlns:wpg="http://schemas.microsoft.com/office/word/2010/wordprocessingGroup" xmlns:wpi="http://schemas.microsoft.com/office/word/2010/wordprocessingInk" xmlns:wne="http://schemas.microsoft.com/office/word/2006/wordml" xmlns:wps="http://schemas.microsoft.com/office/word/2010/wordprocessingShape" mc:Ignorable="w14 w15 w16se wp14">
   <w:endnote w:type="separator" w:id="-1">
     <w:p>
       <w:r>
@@ -2505,7 +1036,7 @@
 </file>
 
 <file path=word/footnotes.xml><?xml version="1.0" encoding="utf-8"?>
-<w:footnotes xmlns:wpc="http://schemas.microsoft.com/office/word/2010/wordprocessingCanvas" xmlns:cx="http://schemas.microsoft.com/office/drawing/2014/chartex" xmlns:cx1="http://schemas.microsoft.com/office/drawing/2015/9/8/chartex" xmlns:cx2="http://schemas.microsoft.com/office/drawing/2015/10/21/chartex" xmlns:cx3="http://schemas.microsoft.com/office/drawing/2016/5/9/chartex" xmlns:cx4="http://schemas.microsoft.com/office/drawing/2016/5/10/chartex" xmlns:cx5="http://schemas.microsoft.com/office/drawing/2016/5/11/chartex" xmlns:cx6="http://schemas.microsoft.com/office/drawing/2016/5/12/chartex" xmlns:cx7="http://schemas.microsoft.com/office/drawing/2016/5/13/chartex" xmlns:cx8="http://schemas.microsoft.com/office/drawing/2016/5/14/chartex" xmlns:mc="http://schemas.openxmlformats.org/markup-compatibility/2006" xmlns:aink="http://schemas.microsoft.com/office/drawing/2016/ink" xmlns:am3d="http://schemas.microsoft.com/office/drawing/2017/model3d" xmlns:o="urn:schemas-microsoft-com:office:office" xmlns:oel="http://schemas.microsoft.com/office/2019/extlst" xmlns:r="http://schemas.openxmlformats.org/officeDocument/2006/relationships" xmlns:m="http://schemas.openxmlformats.org/officeDocument/2006/math" xmlns:v="urn:schemas-microsoft-com:vml" xmlns:wp14="http://schemas.microsoft.com/office/word/2010/wordprocessingDrawing" xmlns:wp="http://schemas.openxmlformats.org/drawingml/2006/wordprocessingDrawing" xmlns:w10="urn:schemas-microsoft-com:office:word" xmlns:w="http://schemas.openxmlformats.org/wordprocessingml/2006/main" xmlns:w14="http://schemas.microsoft.com/office/word/2010/wordml" xmlns:w15="http://schemas.microsoft.com/office/word/2012/wordml" xmlns:w16cex="http://schemas.microsoft.com/office/word/2018/wordml/cex" xmlns:w16cid="http://schemas.microsoft.com/office/word/2016/wordml/cid" xmlns:w16="http://schemas.microsoft.com/office/word/2018/wordml" xmlns:w16sdtdh="http://schemas.microsoft.com/office/word/2020/wordml/sdtdatahash" xmlns:w16se="http://schemas.microsoft.com/office/word/2015/wordml/symex" xmlns:wpg="http://schemas.microsoft.com/office/word/2010/wordprocessingGroup" xmlns:wpi="http://schemas.microsoft.com/office/word/2010/wordprocessingInk" xmlns:wne="http://schemas.microsoft.com/office/word/2006/wordml" xmlns:wps="http://schemas.microsoft.com/office/word/2010/wordprocessingShape" mc:Ignorable="w14 w15 w16se w16cid w16 w16cex w16sdtdh wp14">
+<w:footnotes xmlns:wpc="http://schemas.microsoft.com/office/word/2010/wordprocessingCanvas" xmlns:cx="http://schemas.microsoft.com/office/drawing/2014/chartex" xmlns:mc="http://schemas.openxmlformats.org/markup-compatibility/2006" xmlns:o="urn:schemas-microsoft-com:office:office" xmlns:r="http://schemas.openxmlformats.org/officeDocument/2006/relationships" xmlns:m="http://schemas.openxmlformats.org/officeDocument/2006/math" xmlns:v="urn:schemas-microsoft-com:vml" xmlns:wp14="http://schemas.microsoft.com/office/word/2010/wordprocessingDrawing" xmlns:wp="http://schemas.openxmlformats.org/drawingml/2006/wordprocessingDrawing" xmlns:w10="urn:schemas-microsoft-com:office:word" xmlns:w="http://schemas.openxmlformats.org/wordprocessingml/2006/main" xmlns:w14="http://schemas.microsoft.com/office/word/2010/wordml" xmlns:w15="http://schemas.microsoft.com/office/word/2012/wordml" xmlns:w16se="http://schemas.microsoft.com/office/word/2015/wordml/symex" xmlns:wpg="http://schemas.microsoft.com/office/word/2010/wordprocessingGroup" xmlns:wpi="http://schemas.microsoft.com/office/word/2010/wordprocessingInk" xmlns:wne="http://schemas.microsoft.com/office/word/2006/wordml" xmlns:wps="http://schemas.microsoft.com/office/word/2010/wordprocessingShape" mc:Ignorable="w14 w15 w16se wp14">
   <w:footnote w:type="separator" w:id="-1">
     <w:p>
       <w:r>
@@ -2524,7 +1055,7 @@
 </file>
 
 <file path=word/numbering.xml><?xml version="1.0" encoding="utf-8"?>
-<w:numbering xmlns:wpc="http://schemas.microsoft.com/office/word/2010/wordprocessingCanvas" xmlns:cx="http://schemas.microsoft.com/office/drawing/2014/chartex" xmlns:cx1="http://schemas.microsoft.com/office/drawing/2015/9/8/chartex" xmlns:cx2="http://schemas.microsoft.com/office/drawing/2015/10/21/chartex" xmlns:cx3="http://schemas.microsoft.com/office/drawing/2016/5/9/chartex" xmlns:cx4="http://schemas.microsoft.com/office/drawing/2016/5/10/chartex" xmlns:cx5="http://schemas.microsoft.com/office/drawing/2016/5/11/chartex" xmlns:cx6="http://schemas.microsoft.com/office/drawing/2016/5/12/chartex" xmlns:cx7="http://schemas.microsoft.com/office/drawing/2016/5/13/chartex" xmlns:cx8="http://schemas.microsoft.com/office/drawing/2016/5/14/chartex" xmlns:mc="http://schemas.openxmlformats.org/markup-compatibility/2006" xmlns:aink="http://schemas.microsoft.com/office/drawing/2016/ink" xmlns:am3d="http://schemas.microsoft.com/office/drawing/2017/model3d" xmlns:o="urn:schemas-microsoft-com:office:office" xmlns:oel="http://schemas.microsoft.com/office/2019/extlst" xmlns:r="http://schemas.openxmlformats.org/officeDocument/2006/relationships" xmlns:m="http://schemas.openxmlformats.org/officeDocument/2006/math" xmlns:v="urn:schemas-microsoft-com:vml" xmlns:wp14="http://schemas.microsoft.com/office/word/2010/wordprocessingDrawing" xmlns:wp="http://schemas.openxmlformats.org/drawingml/2006/wordprocessingDrawing" xmlns:w10="urn:schemas-microsoft-com:office:word" xmlns:w="http://schemas.openxmlformats.org/wordprocessingml/2006/main" xmlns:w14="http://schemas.microsoft.com/office/word/2010/wordml" xmlns:w15="http://schemas.microsoft.com/office/word/2012/wordml" xmlns:w16cex="http://schemas.microsoft.com/office/word/2018/wordml/cex" xmlns:w16cid="http://schemas.microsoft.com/office/word/2016/wordml/cid" xmlns:w16="http://schemas.microsoft.com/office/word/2018/wordml" xmlns:w16sdtdh="http://schemas.microsoft.com/office/word/2020/wordml/sdtdatahash" xmlns:w16se="http://schemas.microsoft.com/office/word/2015/wordml/symex" xmlns:wpg="http://schemas.microsoft.com/office/word/2010/wordprocessingGroup" xmlns:wpi="http://schemas.microsoft.com/office/word/2010/wordprocessingInk" xmlns:wne="http://schemas.microsoft.com/office/word/2006/wordml" xmlns:wps="http://schemas.microsoft.com/office/word/2010/wordprocessingShape" mc:Ignorable="w14 w15 w16se w16cid w16 w16cex w16sdtdh wp14">
+<w:numbering xmlns:wpc="http://schemas.microsoft.com/office/word/2010/wordprocessingCanvas" xmlns:cx="http://schemas.microsoft.com/office/drawing/2014/chartex" xmlns:mc="http://schemas.openxmlformats.org/markup-compatibility/2006" xmlns:o="urn:schemas-microsoft-com:office:office" xmlns:r="http://schemas.openxmlformats.org/officeDocument/2006/relationships" xmlns:m="http://schemas.openxmlformats.org/officeDocument/2006/math" xmlns:v="urn:schemas-microsoft-com:vml" xmlns:wp14="http://schemas.microsoft.com/office/word/2010/wordprocessingDrawing" xmlns:wp="http://schemas.openxmlformats.org/drawingml/2006/wordprocessingDrawing" xmlns:w10="urn:schemas-microsoft-com:office:word" xmlns:w="http://schemas.openxmlformats.org/wordprocessingml/2006/main" xmlns:w14="http://schemas.microsoft.com/office/word/2010/wordml" xmlns:w15="http://schemas.microsoft.com/office/word/2012/wordml" xmlns:w16se="http://schemas.microsoft.com/office/word/2015/wordml/symex" xmlns:wpg="http://schemas.microsoft.com/office/word/2010/wordprocessingGroup" xmlns:wpi="http://schemas.microsoft.com/office/word/2010/wordprocessingInk" xmlns:wne="http://schemas.microsoft.com/office/word/2006/wordml" xmlns:wps="http://schemas.microsoft.com/office/word/2010/wordprocessingShape" mc:Ignorable="w14 w15 w16se wp14">
   <w:abstractNum w:abstractNumId="0" w15:restartNumberingAfterBreak="0">
     <w:nsid w:val="01374818"/>
     <w:multiLevelType w:val="hybridMultilevel"/>
@@ -6082,116 +4613,116 @@
       </w:rPr>
     </w:lvl>
   </w:abstractNum>
-  <w:num w:numId="1" w16cid:durableId="1647851664">
+  <w:num w:numId="1">
     <w:abstractNumId w:val="22"/>
   </w:num>
-  <w:num w:numId="2" w16cid:durableId="1290010860">
+  <w:num w:numId="2">
     <w:abstractNumId w:val="6"/>
   </w:num>
-  <w:num w:numId="3" w16cid:durableId="173695168">
+  <w:num w:numId="3">
     <w:abstractNumId w:val="16"/>
   </w:num>
-  <w:num w:numId="4" w16cid:durableId="929696876">
+  <w:num w:numId="4">
     <w:abstractNumId w:val="4"/>
   </w:num>
-  <w:num w:numId="5" w16cid:durableId="2031560532">
+  <w:num w:numId="5">
     <w:abstractNumId w:val="12"/>
   </w:num>
-  <w:num w:numId="6" w16cid:durableId="678435247">
+  <w:num w:numId="6">
     <w:abstractNumId w:val="24"/>
   </w:num>
-  <w:num w:numId="7" w16cid:durableId="1621109285">
+  <w:num w:numId="7">
     <w:abstractNumId w:val="34"/>
   </w:num>
-  <w:num w:numId="8" w16cid:durableId="223683422">
+  <w:num w:numId="8">
     <w:abstractNumId w:val="18"/>
   </w:num>
-  <w:num w:numId="9" w16cid:durableId="778112199">
+  <w:num w:numId="9">
     <w:abstractNumId w:val="0"/>
   </w:num>
-  <w:num w:numId="10" w16cid:durableId="655719953">
+  <w:num w:numId="10">
     <w:abstractNumId w:val="21"/>
   </w:num>
-  <w:num w:numId="11" w16cid:durableId="2081361736">
+  <w:num w:numId="11">
     <w:abstractNumId w:val="10"/>
   </w:num>
-  <w:num w:numId="12" w16cid:durableId="533930170">
+  <w:num w:numId="12">
     <w:abstractNumId w:val="9"/>
   </w:num>
-  <w:num w:numId="13" w16cid:durableId="1549954726">
+  <w:num w:numId="13">
     <w:abstractNumId w:val="5"/>
   </w:num>
-  <w:num w:numId="14" w16cid:durableId="1225144027">
+  <w:num w:numId="14">
     <w:abstractNumId w:val="27"/>
   </w:num>
-  <w:num w:numId="15" w16cid:durableId="267928232">
+  <w:num w:numId="15">
     <w:abstractNumId w:val="30"/>
   </w:num>
-  <w:num w:numId="16" w16cid:durableId="1331255055">
+  <w:num w:numId="16">
     <w:abstractNumId w:val="25"/>
   </w:num>
-  <w:num w:numId="17" w16cid:durableId="305555384">
+  <w:num w:numId="17">
     <w:abstractNumId w:val="20"/>
   </w:num>
-  <w:num w:numId="18" w16cid:durableId="591277511">
+  <w:num w:numId="18">
     <w:abstractNumId w:val="19"/>
   </w:num>
-  <w:num w:numId="19" w16cid:durableId="932401820">
+  <w:num w:numId="19">
     <w:abstractNumId w:val="1"/>
   </w:num>
-  <w:num w:numId="20" w16cid:durableId="610479518">
+  <w:num w:numId="20">
     <w:abstractNumId w:val="2"/>
   </w:num>
-  <w:num w:numId="21" w16cid:durableId="1220559557">
+  <w:num w:numId="21">
     <w:abstractNumId w:val="13"/>
   </w:num>
-  <w:num w:numId="22" w16cid:durableId="326178663">
+  <w:num w:numId="22">
     <w:abstractNumId w:val="14"/>
   </w:num>
-  <w:num w:numId="23" w16cid:durableId="632368342">
+  <w:num w:numId="23">
     <w:abstractNumId w:val="11"/>
   </w:num>
-  <w:num w:numId="24" w16cid:durableId="933630716">
+  <w:num w:numId="24">
     <w:abstractNumId w:val="8"/>
   </w:num>
-  <w:num w:numId="25" w16cid:durableId="1571621300">
+  <w:num w:numId="25">
     <w:abstractNumId w:val="28"/>
   </w:num>
-  <w:num w:numId="26" w16cid:durableId="1233275461">
+  <w:num w:numId="26">
     <w:abstractNumId w:val="33"/>
   </w:num>
-  <w:num w:numId="27" w16cid:durableId="271137479">
+  <w:num w:numId="27">
     <w:abstractNumId w:val="23"/>
   </w:num>
-  <w:num w:numId="28" w16cid:durableId="1829594403">
+  <w:num w:numId="28">
     <w:abstractNumId w:val="26"/>
   </w:num>
-  <w:num w:numId="29" w16cid:durableId="99224342">
+  <w:num w:numId="29">
     <w:abstractNumId w:val="17"/>
   </w:num>
-  <w:num w:numId="30" w16cid:durableId="1154950449">
+  <w:num w:numId="30">
     <w:abstractNumId w:val="31"/>
   </w:num>
-  <w:num w:numId="31" w16cid:durableId="967591070">
+  <w:num w:numId="31">
     <w:abstractNumId w:val="32"/>
   </w:num>
-  <w:num w:numId="32" w16cid:durableId="1912495384">
+  <w:num w:numId="32">
     <w:abstractNumId w:val="15"/>
   </w:num>
-  <w:num w:numId="33" w16cid:durableId="1077901109">
+  <w:num w:numId="33">
     <w:abstractNumId w:val="7"/>
   </w:num>
-  <w:num w:numId="34" w16cid:durableId="729771258">
+  <w:num w:numId="34">
     <w:abstractNumId w:val="29"/>
   </w:num>
-  <w:num w:numId="35" w16cid:durableId="668756402">
+  <w:num w:numId="35">
     <w:abstractNumId w:val="3"/>
   </w:num>
 </w:numbering>
 </file>
 
 <file path=word/styles.xml><?xml version="1.0" encoding="utf-8"?>
-<w:styles xmlns:mc="http://schemas.openxmlformats.org/markup-compatibility/2006" xmlns:r="http://schemas.openxmlformats.org/officeDocument/2006/relationships" xmlns:w="http://schemas.openxmlformats.org/wordprocessingml/2006/main" xmlns:w14="http://schemas.microsoft.com/office/word/2010/wordml" xmlns:w15="http://schemas.microsoft.com/office/word/2012/wordml" xmlns:w16cex="http://schemas.microsoft.com/office/word/2018/wordml/cex" xmlns:w16cid="http://schemas.microsoft.com/office/word/2016/wordml/cid" xmlns:w16="http://schemas.microsoft.com/office/word/2018/wordml" xmlns:w16sdtdh="http://schemas.microsoft.com/office/word/2020/wordml/sdtdatahash" xmlns:w16se="http://schemas.microsoft.com/office/word/2015/wordml/symex" mc:Ignorable="w14 w15 w16se w16cid w16 w16cex w16sdtdh">
+<w:styles xmlns:mc="http://schemas.openxmlformats.org/markup-compatibility/2006" xmlns:r="http://schemas.openxmlformats.org/officeDocument/2006/relationships" xmlns:w="http://schemas.openxmlformats.org/wordprocessingml/2006/main" xmlns:w14="http://schemas.microsoft.com/office/word/2010/wordml" xmlns:w15="http://schemas.microsoft.com/office/word/2012/wordml" xmlns:w16se="http://schemas.microsoft.com/office/word/2015/wordml/symex" mc:Ignorable="w14 w15 w16se">
   <w:docDefaults>
     <w:rPrDefault>
       <w:rPr>
@@ -6201,7 +4732,7 @@
     </w:rPrDefault>
     <w:pPrDefault/>
   </w:docDefaults>
-  <w:latentStyles w:defLockedState="0" w:defUIPriority="0" w:defSemiHidden="0" w:defUnhideWhenUsed="0" w:defQFormat="0" w:count="376">
+  <w:latentStyles w:defLockedState="0" w:defUIPriority="0" w:defSemiHidden="0" w:defUnhideWhenUsed="0" w:defQFormat="0" w:count="371">
     <w:lsdException w:name="Normal" w:qFormat="1"/>
     <w:lsdException w:name="heading 1" w:qFormat="1"/>
     <w:lsdException w:name="heading 2" w:qFormat="1"/>
@@ -6478,11 +5009,6 @@
     <w:lsdException w:name="List Table 5 Dark Accent 6" w:uiPriority="50"/>
     <w:lsdException w:name="List Table 6 Colorful Accent 6" w:uiPriority="51"/>
     <w:lsdException w:name="List Table 7 Colorful Accent 6" w:uiPriority="52"/>
-    <w:lsdException w:name="Mention" w:semiHidden="1" w:uiPriority="99" w:unhideWhenUsed="1"/>
-    <w:lsdException w:name="Smart Hyperlink" w:semiHidden="1" w:uiPriority="99" w:unhideWhenUsed="1"/>
-    <w:lsdException w:name="Hashtag" w:semiHidden="1" w:uiPriority="99" w:unhideWhenUsed="1"/>
-    <w:lsdException w:name="Unresolved Mention" w:semiHidden="1" w:uiPriority="99" w:unhideWhenUsed="1"/>
-    <w:lsdException w:name="Smart Link" w:semiHidden="1" w:uiPriority="99" w:unhideWhenUsed="1"/>
   </w:latentStyles>
   <w:style w:type="paragraph" w:default="1" w:styleId="Normal">
     <w:name w:val="Normal"/>
